--- a/krishna-resume.docx
+++ b/krishna-resume.docx
@@ -264,13 +264,7 @@
         <w:rPr>
           <w:sz w:val="22"/>
         </w:rPr>
-        <w:t>10 years</w:t>
-      </w:r>
-      <w:r>
-        <w:rPr>
-          <w:sz w:val="22"/>
-        </w:rPr>
-        <w:t xml:space="preserve"> of IT experience, which includes 7 years in a</w:t>
+        <w:t>10 years of IT experience, which includes 7 years in a</w:t>
       </w:r>
       <w:r>
         <w:rPr>
@@ -475,7 +469,6 @@
           <w:ilvl w:val="0"/>
           <w:numId w:val="1"/>
         </w:numPr>
-        <w:cnfStyle w:val="101000000000" w:firstRow="1" w:lastRow="0" w:firstColumn="1" w:lastColumn="0" w:oddVBand="0" w:evenVBand="0" w:oddHBand="0" w:evenHBand="0" w:firstRowFirstColumn="0" w:firstRowLastColumn="0" w:lastRowFirstColumn="0" w:lastRowLastColumn="0"/>
         <w:rPr>
           <w:b/>
           <w:sz w:val="22"/>
@@ -831,8 +824,22 @@
         <w:rPr>
           <w:sz w:val="22"/>
         </w:rPr>
-        <w:t xml:space="preserve">Ramping up on cutting edge </w:t>
-      </w:r>
+        <w:t>Exploring</w:t>
+      </w:r>
+      <w:r>
+        <w:rPr>
+          <w:sz w:val="22"/>
+        </w:rPr>
+        <w:t xml:space="preserve"> cutting edge </w:t>
+      </w:r>
+      <w:r>
+        <w:rPr>
+          <w:sz w:val="22"/>
+        </w:rPr>
+        <w:t>technologies and analyzing their corresponding security controls</w:t>
+      </w:r>
+      <w:bookmarkStart w:id="0" w:name="_GoBack"/>
+      <w:bookmarkEnd w:id="0"/>
     </w:p>
     <w:p>
       <w:pPr>
@@ -1237,31 +1244,13 @@
         <w:rPr>
           <w:sz w:val="22"/>
         </w:rPr>
-        <w:t xml:space="preserve"> </w:t>
-      </w:r>
-      <w:r>
-        <w:rPr>
-          <w:sz w:val="22"/>
-        </w:rPr>
-        <w:t>Fiddler</w:t>
-      </w:r>
-      <w:r>
-        <w:rPr>
-          <w:sz w:val="22"/>
-        </w:rPr>
-        <w:t>,</w:t>
-      </w:r>
-      <w:r>
-        <w:rPr>
-          <w:sz w:val="22"/>
-        </w:rPr>
-        <w:t xml:space="preserve"> </w:t>
-      </w:r>
-      <w:r>
-        <w:rPr>
-          <w:sz w:val="22"/>
-        </w:rPr>
-        <w:t>FxCop, Cat.Net</w:t>
+        <w:t xml:space="preserve"> Fiddler,</w:t>
+      </w:r>
+      <w:r>
+        <w:rPr>
+          <w:sz w:val="22"/>
+        </w:rPr>
+        <w:t xml:space="preserve"> FxCop, Cat.Net</w:t>
       </w:r>
       <w:r>
         <w:rPr>
@@ -2441,8 +2430,6 @@
         </w:rPr>
         <w:t>in</w:t>
       </w:r>
-      <w:bookmarkStart w:id="0" w:name="_GoBack"/>
-      <w:bookmarkEnd w:id="0"/>
       <w:r>
         <w:rPr>
           <w:sz w:val="22"/>
@@ -2846,7 +2833,7 @@
         <v:path o:extrusionok="f" gradientshapeok="t" o:connecttype="rect"/>
         <o:lock v:ext="edit" aspectratio="t"/>
       </v:shapetype>
-      <v:shape id="_x0000_i1159" type="#_x0000_t75" style="width:11.4pt;height:11.4pt" o:bullet="t">
+      <v:shape id="_x0000_i1027" type="#_x0000_t75" style="width:11.4pt;height:11.4pt" o:bullet="t">
         <v:imagedata r:id="rId1" o:title="BD14579_"/>
       </v:shape>
     </w:pict>

--- a/krishna-resume.docx
+++ b/krishna-resume.docx
@@ -264,7 +264,31 @@
         <w:rPr>
           <w:sz w:val="22"/>
         </w:rPr>
-        <w:t>10 years of IT experience, which includes 7 years in a</w:t>
+        <w:t>1</w:t>
+      </w:r>
+      <w:r>
+        <w:rPr>
+          <w:sz w:val="22"/>
+        </w:rPr>
+        <w:t>1</w:t>
+      </w:r>
+      <w:r>
+        <w:rPr>
+          <w:sz w:val="22"/>
+        </w:rPr>
+        <w:t xml:space="preserve"> years of IT experience, which includes </w:t>
+      </w:r>
+      <w:r>
+        <w:rPr>
+          <w:sz w:val="22"/>
+        </w:rPr>
+        <w:t>8</w:t>
+      </w:r>
+      <w:r>
+        <w:rPr>
+          <w:sz w:val="22"/>
+        </w:rPr>
+        <w:t xml:space="preserve"> years in a</w:t>
       </w:r>
       <w:r>
         <w:rPr>
@@ -315,13 +339,31 @@
         <w:rPr>
           <w:sz w:val="22"/>
         </w:rPr>
-        <w:t>Has expe</w:t>
-      </w:r>
-      <w:r>
-        <w:rPr>
-          <w:sz w:val="22"/>
-        </w:rPr>
-        <w:t>rtise in Microsoft SDL process,</w:t>
+        <w:t>E</w:t>
+      </w:r>
+      <w:r>
+        <w:rPr>
+          <w:sz w:val="22"/>
+        </w:rPr>
+        <w:t>xpe</w:t>
+      </w:r>
+      <w:r>
+        <w:rPr>
+          <w:sz w:val="22"/>
+        </w:rPr>
+        <w:t>r</w:t>
+      </w:r>
+      <w:r>
+        <w:rPr>
+          <w:sz w:val="22"/>
+        </w:rPr>
+        <w:t>ienced</w:t>
+      </w:r>
+      <w:r>
+        <w:rPr>
+          <w:sz w:val="22"/>
+        </w:rPr>
+        <w:t xml:space="preserve"> in Microsoft SDL process,</w:t>
       </w:r>
       <w:r>
         <w:rPr>
@@ -401,13 +443,25 @@
         <w:rPr>
           <w:sz w:val="22"/>
         </w:rPr>
-        <w:t xml:space="preserve">tech </w:t>
-      </w:r>
-      <w:r>
-        <w:rPr>
-          <w:sz w:val="22"/>
-        </w:rPr>
-        <w:t xml:space="preserve">speaker. </w:t>
+        <w:t>T</w:t>
+      </w:r>
+      <w:r>
+        <w:rPr>
+          <w:sz w:val="22"/>
+        </w:rPr>
+        <w:t xml:space="preserve">ech </w:t>
+      </w:r>
+      <w:r>
+        <w:rPr>
+          <w:sz w:val="22"/>
+        </w:rPr>
+        <w:t>S</w:t>
+      </w:r>
+      <w:r>
+        <w:rPr>
+          <w:sz w:val="22"/>
+        </w:rPr>
+        <w:t xml:space="preserve">peaker. </w:t>
       </w:r>
       <w:r>
         <w:rPr>
@@ -431,7 +485,25 @@
         <w:rPr>
           <w:sz w:val="22"/>
         </w:rPr>
-        <w:t xml:space="preserve"> for 5 consecutive years (2010-2014) for my contributions to technical communities</w:t>
+        <w:t xml:space="preserve"> for 5 consecutive years (2010-2014) for my contributions to </w:t>
+      </w:r>
+      <w:r>
+        <w:rPr>
+          <w:sz w:val="22"/>
+        </w:rPr>
+        <w:t xml:space="preserve">open </w:t>
+      </w:r>
+      <w:r>
+        <w:rPr>
+          <w:sz w:val="22"/>
+        </w:rPr>
+        <w:t>technical communities</w:t>
+      </w:r>
+      <w:r>
+        <w:rPr>
+          <w:sz w:val="22"/>
+        </w:rPr>
+        <w:t>.</w:t>
       </w:r>
     </w:p>
     <w:p>
@@ -608,6 +680,12 @@
         <w:rPr>
           <w:sz w:val="22"/>
         </w:rPr>
+        <w:t xml:space="preserve">application </w:t>
+      </w:r>
+      <w:r>
+        <w:rPr>
+          <w:sz w:val="22"/>
+        </w:rPr>
         <w:t>s</w:t>
       </w:r>
       <w:r>
@@ -824,30 +902,16 @@
         <w:rPr>
           <w:sz w:val="22"/>
         </w:rPr>
-        <w:t>Exploring</w:t>
-      </w:r>
-      <w:r>
-        <w:rPr>
-          <w:sz w:val="22"/>
-        </w:rPr>
-        <w:t xml:space="preserve"> cutting edge </w:t>
-      </w:r>
-      <w:r>
-        <w:rPr>
-          <w:sz w:val="22"/>
-        </w:rPr>
-        <w:t>technologies and analyzing their corresponding security controls</w:t>
-      </w:r>
-      <w:bookmarkStart w:id="0" w:name="_GoBack"/>
-      <w:bookmarkEnd w:id="0"/>
-    </w:p>
-    <w:p>
-      <w:pPr>
-        <w:pStyle w:val="Heading1"/>
-      </w:pPr>
-      <w:r>
-        <w:t>Technical Skills</w:t>
-      </w:r>
+        <w:t xml:space="preserve">Helping project teams in implementing </w:t>
+      </w:r>
+      <w:proofErr w:type="spellStart"/>
+      <w:r>
+        <w:rPr>
+          <w:sz w:val="22"/>
+        </w:rPr>
+        <w:t>DevSecOps</w:t>
+      </w:r>
+      <w:proofErr w:type="spellEnd"/>
     </w:p>
     <w:p>
       <w:pPr>
@@ -864,32 +928,27 @@
         <w:rPr>
           <w:sz w:val="22"/>
         </w:rPr>
-        <w:t xml:space="preserve">Good understanding of </w:t>
-      </w:r>
-      <w:r>
-        <w:rPr>
-          <w:sz w:val="22"/>
-        </w:rPr>
-        <w:t>security aspects of the</w:t>
-      </w:r>
-      <w:r>
-        <w:rPr>
-          <w:sz w:val="22"/>
-        </w:rPr>
-        <w:t xml:space="preserve"> </w:t>
-      </w:r>
-      <w:r>
-        <w:rPr>
-          <w:b/>
-          <w:sz w:val="22"/>
-        </w:rPr>
-        <w:t>web platform</w:t>
-      </w:r>
-      <w:r>
-        <w:rPr>
-          <w:sz w:val="22"/>
-        </w:rPr>
-        <w:t xml:space="preserve"> – HTTP, JavaScript security.</w:t>
+        <w:t>Exploring</w:t>
+      </w:r>
+      <w:r>
+        <w:rPr>
+          <w:sz w:val="22"/>
+        </w:rPr>
+        <w:t xml:space="preserve"> cutting edge </w:t>
+      </w:r>
+      <w:r>
+        <w:rPr>
+          <w:sz w:val="22"/>
+        </w:rPr>
+        <w:t>technologies and analyzing their corresponding security controls</w:t>
+      </w:r>
+    </w:p>
+    <w:p>
+      <w:pPr>
+        <w:pStyle w:val="Heading1"/>
+      </w:pPr>
+      <w:r>
+        <w:t>Technical Skills</w:t>
       </w:r>
     </w:p>
     <w:p>
@@ -907,32 +966,32 @@
         <w:rPr>
           <w:sz w:val="22"/>
         </w:rPr>
-        <w:t>Good understanding of m</w:t>
-      </w:r>
-      <w:r>
-        <w:rPr>
-          <w:sz w:val="22"/>
-        </w:rPr>
-        <w:t xml:space="preserve">odern </w:t>
+        <w:t xml:space="preserve">Good understanding of </w:t>
+      </w:r>
+      <w:r>
+        <w:rPr>
+          <w:sz w:val="22"/>
+        </w:rPr>
+        <w:t>security aspects of the</w:t>
+      </w:r>
+      <w:r>
+        <w:rPr>
+          <w:sz w:val="22"/>
+        </w:rPr>
+        <w:t xml:space="preserve"> </w:t>
       </w:r>
       <w:r>
         <w:rPr>
           <w:b/>
           <w:sz w:val="22"/>
         </w:rPr>
-        <w:t>authentication protocols</w:t>
-      </w:r>
-      <w:r>
-        <w:rPr>
-          <w:sz w:val="22"/>
-        </w:rPr>
-        <w:t xml:space="preserve"> such as OpenId Connect, OAuth </w:t>
-      </w:r>
-      <w:r>
-        <w:rPr>
-          <w:sz w:val="22"/>
-        </w:rPr>
-        <w:t>etc.</w:t>
+        <w:t>web platform</w:t>
+      </w:r>
+      <w:r>
+        <w:rPr>
+          <w:sz w:val="22"/>
+        </w:rPr>
+        <w:t xml:space="preserve"> – HTTP, JavaScript security.</w:t>
       </w:r>
     </w:p>
     <w:p>
@@ -951,38 +1010,32 @@
           <w:sz w:val="22"/>
         </w:rPr>
         <w:lastRenderedPageBreak/>
-        <w:t>Experience</w:t>
-      </w:r>
-      <w:r>
-        <w:rPr>
-          <w:sz w:val="22"/>
-        </w:rPr>
-        <w:t xml:space="preserve"> in </w:t>
-      </w:r>
-      <w:r>
-        <w:rPr>
-          <w:sz w:val="22"/>
-        </w:rPr>
-        <w:t xml:space="preserve">building applications in </w:t>
+        <w:t>Good understanding of m</w:t>
+      </w:r>
+      <w:r>
+        <w:rPr>
+          <w:sz w:val="22"/>
+        </w:rPr>
+        <w:t xml:space="preserve">odern </w:t>
       </w:r>
       <w:r>
         <w:rPr>
           <w:b/>
           <w:sz w:val="22"/>
         </w:rPr>
-        <w:t>Microsoft stack</w:t>
-      </w:r>
-      <w:r>
-        <w:rPr>
-          <w:sz w:val="22"/>
-        </w:rPr>
-        <w:t xml:space="preserve"> - .NET framework, C#, ASP.NET</w:t>
-      </w:r>
-      <w:r>
-        <w:rPr>
-          <w:sz w:val="22"/>
-        </w:rPr>
-        <w:t>, Azure</w:t>
+        <w:t>authentication protocols</w:t>
+      </w:r>
+      <w:r>
+        <w:rPr>
+          <w:sz w:val="22"/>
+        </w:rPr>
+        <w:t xml:space="preserve"> such as OpenId Connect, OAuth </w:t>
+      </w:r>
+      <w:r>
+        <w:rPr>
+          <w:sz w:val="22"/>
+        </w:rPr>
+        <w:t>etc.</w:t>
       </w:r>
     </w:p>
     <w:p>
@@ -1000,6 +1053,55 @@
         <w:rPr>
           <w:sz w:val="22"/>
         </w:rPr>
+        <w:t>Experience</w:t>
+      </w:r>
+      <w:r>
+        <w:rPr>
+          <w:sz w:val="22"/>
+        </w:rPr>
+        <w:t xml:space="preserve"> in </w:t>
+      </w:r>
+      <w:r>
+        <w:rPr>
+          <w:sz w:val="22"/>
+        </w:rPr>
+        <w:t xml:space="preserve">building applications in </w:t>
+      </w:r>
+      <w:r>
+        <w:rPr>
+          <w:b/>
+          <w:sz w:val="22"/>
+        </w:rPr>
+        <w:t>Microsoft stack</w:t>
+      </w:r>
+      <w:r>
+        <w:rPr>
+          <w:sz w:val="22"/>
+        </w:rPr>
+        <w:t xml:space="preserve"> - .NET framework, C#, ASP.NET</w:t>
+      </w:r>
+      <w:r>
+        <w:rPr>
+          <w:sz w:val="22"/>
+        </w:rPr>
+        <w:t>, Azure</w:t>
+      </w:r>
+    </w:p>
+    <w:p>
+      <w:pPr>
+        <w:pStyle w:val="ListParagraph"/>
+        <w:numPr>
+          <w:ilvl w:val="0"/>
+          <w:numId w:val="12"/>
+        </w:numPr>
+        <w:rPr>
+          <w:sz w:val="22"/>
+        </w:rPr>
+      </w:pPr>
+      <w:r>
+        <w:rPr>
+          <w:sz w:val="22"/>
+        </w:rPr>
         <w:t xml:space="preserve">Experience in </w:t>
       </w:r>
       <w:r>
@@ -1025,7 +1127,13 @@
         <w:rPr>
           <w:sz w:val="22"/>
         </w:rPr>
-        <w:t>manually, and recommending fixes.</w:t>
+        <w:t>manually and</w:t>
+      </w:r>
+      <w:r>
+        <w:rPr>
+          <w:sz w:val="22"/>
+        </w:rPr>
+        <w:t xml:space="preserve"> recommending fixes.</w:t>
       </w:r>
     </w:p>
     <w:p>
@@ -2251,7 +2359,7 @@
         <w:rPr>
           <w:sz w:val="22"/>
         </w:rPr>
-        <w:t>25</w:t>
+        <w:t>30</w:t>
       </w:r>
       <w:r>
         <w:rPr>
@@ -2472,6 +2580,8 @@
         </w:rPr>
         <w:t>“Most Valuable Player” award at Infosys for 2010.</w:t>
       </w:r>
+      <w:bookmarkStart w:id="0" w:name="_GoBack"/>
+      <w:bookmarkEnd w:id="0"/>
     </w:p>
     <w:p>
       <w:pPr>
@@ -2833,7 +2943,7 @@
         <v:path o:extrusionok="f" gradientshapeok="t" o:connecttype="rect"/>
         <o:lock v:ext="edit" aspectratio="t"/>
       </v:shapetype>
-      <v:shape id="_x0000_i1027" type="#_x0000_t75" style="width:11.4pt;height:11.4pt" o:bullet="t">
+      <v:shape id="_x0000_i1031" type="#_x0000_t75" style="width:11.4pt;height:11.4pt" o:bullet="t">
         <v:imagedata r:id="rId1" o:title="BD14579_"/>
       </v:shape>
     </w:pict>
